--- a/DOKUMENTACJA/kosztorys.docx
+++ b/DOKUMENTACJA/kosztorys.docx
@@ -2,16 +2,16 @@
 <file path=word/document.xml><?xml version="1.0" encoding="utf-8"?>
 <w:document xmlns:wpc="http://schemas.microsoft.com/office/word/2010/wordprocessingCanvas" xmlns:cx="http://schemas.microsoft.com/office/drawing/2014/chartex" xmlns:cx1="http://schemas.microsoft.com/office/drawing/2015/9/8/chartex" xmlns:cx2="http://schemas.microsoft.com/office/drawing/2015/10/21/chartex" xmlns:cx3="http://schemas.microsoft.com/office/drawing/2016/5/9/chartex" xmlns:cx4="http://schemas.microsoft.com/office/drawing/2016/5/10/chartex" xmlns:cx5="http://schemas.microsoft.com/office/drawing/2016/5/11/chartex" xmlns:cx6="http://schemas.microsoft.com/office/drawing/2016/5/12/chartex" xmlns:cx7="http://schemas.microsoft.com/office/drawing/2016/5/13/chartex" xmlns:cx8="http://schemas.microsoft.com/office/drawing/2016/5/14/chartex" xmlns:mc="http://schemas.openxmlformats.org/markup-compatibility/2006" xmlns:aink="http://schemas.microsoft.com/office/drawing/2016/ink" xmlns:am3d="http://schemas.microsoft.com/office/drawing/2017/model3d" xmlns:o="urn:schemas-microsoft-com:office:office" xmlns:r="http://schemas.openxmlformats.org/officeDocument/2006/relationships" xmlns:m="http://schemas.openxmlformats.org/officeDocument/2006/math" xmlns:v="urn:schemas-microsoft-com:vml" xmlns:wp14="http://schemas.microsoft.com/office/word/2010/wordprocessingDrawing" xmlns:wp="http://schemas.openxmlformats.org/drawingml/2006/wordprocessingDrawing" xmlns:w10="urn:schemas-microsoft-com:office:word" xmlns:w="http://schemas.openxmlformats.org/wordprocessingml/2006/main" xmlns:w14="http://schemas.microsoft.com/office/word/2010/wordml" xmlns:w15="http://schemas.microsoft.com/office/word/2012/wordml" xmlns:w16cid="http://schemas.microsoft.com/office/word/2016/wordml/cid" xmlns:w16se="http://schemas.microsoft.com/office/word/2015/wordml/symex" xmlns:wpg="http://schemas.microsoft.com/office/word/2010/wordprocessingGroup" xmlns:wpi="http://schemas.microsoft.com/office/word/2010/wordprocessingInk" xmlns:wne="http://schemas.microsoft.com/office/word/2006/wordml" xmlns:wps="http://schemas.microsoft.com/office/word/2010/wordprocessingShape" mc:Ignorable="w14 w15 w16se w16cid wp14">
   <w:body>
-    <w:p/>
+    <w:p>
+      <w:bookmarkStart w:id="0" w:name="_GoBack"/>
+      <w:bookmarkEnd w:id="0"/>
+    </w:p>
     <w:tbl>
       <w:tblPr>
         <w:tblStyle w:val="TableGrid"/>
         <w:tblW w:w="14357" w:type="dxa"/>
         <w:tblInd w:w="-19" w:type="dxa"/>
         <w:tblCellMar>
-          <w:top w:w="0" w:type="dxa"/>
-          <w:left w:w="0" w:type="dxa"/>
-          <w:bottom w:w="0" w:type="dxa"/>
           <w:right w:w="32" w:type="dxa"/>
         </w:tblCellMar>
         <w:tblLook w:val="04A0" w:firstRow="1" w:lastRow="0" w:firstColumn="1" w:lastColumn="0" w:noHBand="0" w:noVBand="1"/>
@@ -179,13 +179,7 @@
               <w:rPr>
                 <w:b/>
               </w:rPr>
-              <w:t>Wartość o</w:t>
-            </w:r>
-            <w:r>
-              <w:rPr>
-                <w:b/>
-              </w:rPr>
-              <w:t>gółem netto [zł]</w:t>
+              <w:t>Wartość ogółem netto [zł]</w:t>
             </w:r>
           </w:p>
         </w:tc>
@@ -502,10 +496,7 @@
               <w:ind w:left="19"/>
             </w:pPr>
             <w:r>
-              <w:t>System Forte - "KADRY</w:t>
-            </w:r>
-            <w:r>
-              <w:t>"  /wersja 1 firmowa/</w:t>
+              <w:t>System Forte - "KADRY"  /wersja 1 firmowa/</w:t>
             </w:r>
           </w:p>
         </w:tc>
@@ -526,7 +517,7 @@
               <w:jc w:val="center"/>
             </w:pPr>
             <w:r>
-              <w:t>15</w:t>
+              <w:t>5</w:t>
             </w:r>
           </w:p>
         </w:tc>
@@ -546,7 +537,13 @@
               <w:ind w:left="36"/>
             </w:pPr>
             <w:r>
-              <w:t xml:space="preserve">                                                                    -   zł </w:t>
+              <w:t xml:space="preserve">                                                                    -   </w:t>
+            </w:r>
+            <w:r>
+              <w:t xml:space="preserve">3 500,00 </w:t>
+            </w:r>
+            <w:r>
+              <w:t xml:space="preserve">zł </w:t>
             </w:r>
           </w:p>
         </w:tc>
@@ -567,7 +564,13 @@
               <w:ind w:left="35"/>
             </w:pPr>
             <w:r>
-              <w:t xml:space="preserve">                                                           -   zł </w:t>
+              <w:t xml:space="preserve">                                                           -   </w:t>
+            </w:r>
+            <w:r>
+              <w:t>17 500,00</w:t>
+            </w:r>
+            <w:r>
+              <w:t xml:space="preserve">zł </w:t>
             </w:r>
           </w:p>
         </w:tc>
@@ -643,10 +646,7 @@
               <w:ind w:left="19"/>
             </w:pPr>
             <w:r>
-              <w:t>System Forte -  "KADRY</w:t>
-            </w:r>
-            <w:r>
-              <w:t>" - moduł Administratora</w:t>
+              <w:t>System Forte -  "KADRY" - moduł Administratora</w:t>
             </w:r>
           </w:p>
         </w:tc>
@@ -687,7 +687,13 @@
               <w:ind w:left="36"/>
             </w:pPr>
             <w:r>
-              <w:t xml:space="preserve">                                                                    -   zł </w:t>
+              <w:t xml:space="preserve">                                                                    -   </w:t>
+            </w:r>
+            <w:r>
+              <w:t xml:space="preserve">1 500,00 </w:t>
+            </w:r>
+            <w:r>
+              <w:t xml:space="preserve">zł </w:t>
             </w:r>
           </w:p>
         </w:tc>
@@ -708,7 +714,13 @@
               <w:ind w:left="35"/>
             </w:pPr>
             <w:r>
-              <w:t xml:space="preserve">                                                           -   zł </w:t>
+              <w:t xml:space="preserve">                                                           -   </w:t>
+            </w:r>
+            <w:r>
+              <w:t xml:space="preserve">1 500,00 </w:t>
+            </w:r>
+            <w:r>
+              <w:t xml:space="preserve">zł </w:t>
             </w:r>
           </w:p>
         </w:tc>
@@ -805,7 +817,7 @@
               <w:jc w:val="center"/>
             </w:pPr>
             <w:r>
-              <w:t>15</w:t>
+              <w:t>5</w:t>
             </w:r>
           </w:p>
         </w:tc>
@@ -825,7 +837,13 @@
               <w:ind w:left="36"/>
             </w:pPr>
             <w:r>
-              <w:t xml:space="preserve">                                                                    -   zł </w:t>
+              <w:t xml:space="preserve">                                                                    -   </w:t>
+            </w:r>
+            <w:r>
+              <w:t xml:space="preserve">500,00 </w:t>
+            </w:r>
+            <w:r>
+              <w:t xml:space="preserve">zł </w:t>
             </w:r>
           </w:p>
         </w:tc>
@@ -846,7 +864,13 @@
               <w:ind w:left="35"/>
             </w:pPr>
             <w:r>
-              <w:t xml:space="preserve">                                                           -   zł </w:t>
+              <w:t xml:space="preserve">                                                           -   </w:t>
+            </w:r>
+            <w:r>
+              <w:t xml:space="preserve">2 500,00 </w:t>
+            </w:r>
+            <w:r>
+              <w:t xml:space="preserve">zł </w:t>
             </w:r>
           </w:p>
         </w:tc>
@@ -976,7 +1000,13 @@
               <w:ind w:left="36"/>
             </w:pPr>
             <w:r>
-              <w:t xml:space="preserve">                                                                    -   zł </w:t>
+              <w:t xml:space="preserve">                                                                    -   </w:t>
+            </w:r>
+            <w:r>
+              <w:t xml:space="preserve">4 000,00 </w:t>
+            </w:r>
+            <w:r>
+              <w:t xml:space="preserve">zł </w:t>
             </w:r>
           </w:p>
         </w:tc>
@@ -997,7 +1027,13 @@
               <w:ind w:left="35"/>
             </w:pPr>
             <w:r>
-              <w:t xml:space="preserve">                                                           -   zł </w:t>
+              <w:t xml:space="preserve">                                                           -   </w:t>
+            </w:r>
+            <w:r>
+              <w:t xml:space="preserve">4 000,00 </w:t>
+            </w:r>
+            <w:r>
+              <w:t xml:space="preserve">zł </w:t>
             </w:r>
           </w:p>
         </w:tc>
@@ -1094,7 +1130,7 @@
               <w:jc w:val="center"/>
             </w:pPr>
             <w:r>
-              <w:t>14</w:t>
+              <w:t>4</w:t>
             </w:r>
           </w:p>
         </w:tc>
@@ -1114,7 +1150,13 @@
               <w:ind w:left="36"/>
             </w:pPr>
             <w:r>
-              <w:t xml:space="preserve">                                                                    -   zł </w:t>
+              <w:t xml:space="preserve">                                                                    -   </w:t>
+            </w:r>
+            <w:r>
+              <w:t xml:space="preserve">1 600,00 </w:t>
+            </w:r>
+            <w:r>
+              <w:t xml:space="preserve">zł </w:t>
             </w:r>
           </w:p>
         </w:tc>
@@ -1135,7 +1177,13 @@
               <w:ind w:left="35"/>
             </w:pPr>
             <w:r>
-              <w:t xml:space="preserve">                                                           -   zł </w:t>
+              <w:t xml:space="preserve">                                                           -   </w:t>
+            </w:r>
+            <w:r>
+              <w:t xml:space="preserve"> 6 400,00</w:t>
+            </w:r>
+            <w:r>
+              <w:t xml:space="preserve">zł </w:t>
             </w:r>
           </w:p>
         </w:tc>
@@ -1736,10 +1784,7 @@
               <w:ind w:left="19"/>
             </w:pPr>
             <w:r>
-              <w:t>Szkolenie użytkowników z obsługi programu System Forte - "KADRY</w:t>
-            </w:r>
-            <w:r>
-              <w:t>", kolektora danych.</w:t>
+              <w:t>Szkolenie użytkowników z obsługi programu System Forte - "KADRY", kolektora danych.</w:t>
             </w:r>
           </w:p>
         </w:tc>
@@ -1770,7 +1815,7 @@
               <w:jc w:val="center"/>
             </w:pPr>
             <w:r>
-              <w:t>34</w:t>
+              <w:t>25</w:t>
             </w:r>
           </w:p>
         </w:tc>
@@ -1800,7 +1845,13 @@
               <w:ind w:left="19"/>
             </w:pPr>
             <w:r>
-              <w:t xml:space="preserve">                                                                    -   zł </w:t>
+              <w:t xml:space="preserve">                                                                    -   </w:t>
+            </w:r>
+            <w:r>
+              <w:t xml:space="preserve">600 </w:t>
+            </w:r>
+            <w:r>
+              <w:t xml:space="preserve">zł </w:t>
             </w:r>
           </w:p>
         </w:tc>
@@ -1835,7 +1886,13 @@
               <w:ind w:left="55"/>
             </w:pPr>
             <w:r>
-              <w:t xml:space="preserve">                                                        -</w:t>
+              <w:t xml:space="preserve">                          </w:t>
+            </w:r>
+            <w:r>
+              <w:t>15 000,00</w:t>
+            </w:r>
+            <w:r>
+              <w:t xml:space="preserve">                          -</w:t>
             </w:r>
           </w:p>
         </w:tc>
@@ -1935,10 +1992,7 @@
             </w:r>
             <w:proofErr w:type="spellStart"/>
             <w:r>
-              <w:t>KADRY</w:t>
-            </w:r>
-            <w:r>
-              <w:t>"oraz</w:t>
+              <w:t>KADRY"oraz</w:t>
             </w:r>
             <w:proofErr w:type="spellEnd"/>
             <w:r>
@@ -1985,7 +2039,13 @@
               <w:ind w:left="19"/>
             </w:pPr>
             <w:r>
-              <w:t xml:space="preserve">                                                                    -   zł </w:t>
+              <w:t xml:space="preserve">                                                                    -   </w:t>
+            </w:r>
+            <w:r>
+              <w:t xml:space="preserve">1000 </w:t>
+            </w:r>
+            <w:r>
+              <w:t xml:space="preserve">zł </w:t>
             </w:r>
           </w:p>
         </w:tc>
@@ -2006,7 +2066,13 @@
               <w:ind w:left="55"/>
             </w:pPr>
             <w:r>
-              <w:t xml:space="preserve">                                                        -</w:t>
+              <w:t xml:space="preserve">                                     </w:t>
+            </w:r>
+            <w:r>
+              <w:t>2 000,00</w:t>
+            </w:r>
+            <w:r>
+              <w:t xml:space="preserve">                   -</w:t>
             </w:r>
           </w:p>
         </w:tc>
@@ -2158,7 +2224,13 @@
               <w:ind w:left="55"/>
             </w:pPr>
             <w:r>
-              <w:t xml:space="preserve">                                                        -</w:t>
+              <w:t xml:space="preserve">                                       </w:t>
+            </w:r>
+            <w:r>
+              <w:t>48 900,00</w:t>
+            </w:r>
+            <w:r>
+              <w:t xml:space="preserve">                 -</w:t>
             </w:r>
           </w:p>
         </w:tc>
@@ -2309,7 +2381,19 @@
               <w:ind w:left="55"/>
             </w:pPr>
             <w:r>
-              <w:t xml:space="preserve">                                                        -</w:t>
+              <w:t xml:space="preserve">                                </w:t>
+            </w:r>
+            <w:r>
+              <w:t xml:space="preserve">   </w:t>
+            </w:r>
+            <w:r>
+              <w:t xml:space="preserve">   </w:t>
+            </w:r>
+            <w:r>
+              <w:t>11 247,00</w:t>
+            </w:r>
+            <w:r>
+              <w:t xml:space="preserve">                     -</w:t>
             </w:r>
           </w:p>
         </w:tc>
@@ -2474,12 +2558,19 @@
             <w:pPr>
               <w:spacing w:after="0"/>
               <w:ind w:left="55"/>
+              <w:jc w:val="center"/>
             </w:pPr>
             <w:r>
               <w:rPr>
                 <w:b/>
               </w:rPr>
-              <w:t xml:space="preserve">                                                        -</w:t>
+              <w:t>-</w:t>
+            </w:r>
+            <w:r>
+              <w:rPr>
+                <w:b/>
+              </w:rPr>
+              <w:t xml:space="preserve">                   60 147,00</w:t>
             </w:r>
           </w:p>
         </w:tc>
@@ -2517,8 +2608,6 @@
         </w:tabs>
         <w:spacing w:after="3"/>
       </w:pPr>
-      <w:bookmarkStart w:id="0" w:name="_GoBack"/>
-      <w:bookmarkEnd w:id="0"/>
       <w:r>
         <w:rPr>
           <w:sz w:val="22"/>
@@ -2550,7 +2639,7 @@
         <mc:AlternateContent>
           <mc:Choice Requires="wpg">
             <w:drawing>
-              <wp:inline distT="0" distB="0" distL="0" distR="0">
+              <wp:inline distT="0" distB="0" distL="0" distR="0" wp14:anchorId="548659BF" wp14:editId="412DE05C">
                 <wp:extent cx="2462785" cy="6096"/>
                 <wp:effectExtent l="0" t="0" r="0" b="0"/>
                 <wp:docPr id="5041" name="Group 5041"/>

--- a/DOKUMENTACJA/kosztorys.docx
+++ b/DOKUMENTACJA/kosztorys.docx
@@ -2,10 +2,7 @@
 <file path=word/document.xml><?xml version="1.0" encoding="utf-8"?>
 <w:document xmlns:wpc="http://schemas.microsoft.com/office/word/2010/wordprocessingCanvas" xmlns:cx="http://schemas.microsoft.com/office/drawing/2014/chartex" xmlns:cx1="http://schemas.microsoft.com/office/drawing/2015/9/8/chartex" xmlns:cx2="http://schemas.microsoft.com/office/drawing/2015/10/21/chartex" xmlns:cx3="http://schemas.microsoft.com/office/drawing/2016/5/9/chartex" xmlns:cx4="http://schemas.microsoft.com/office/drawing/2016/5/10/chartex" xmlns:cx5="http://schemas.microsoft.com/office/drawing/2016/5/11/chartex" xmlns:cx6="http://schemas.microsoft.com/office/drawing/2016/5/12/chartex" xmlns:cx7="http://schemas.microsoft.com/office/drawing/2016/5/13/chartex" xmlns:cx8="http://schemas.microsoft.com/office/drawing/2016/5/14/chartex" xmlns:mc="http://schemas.openxmlformats.org/markup-compatibility/2006" xmlns:aink="http://schemas.microsoft.com/office/drawing/2016/ink" xmlns:am3d="http://schemas.microsoft.com/office/drawing/2017/model3d" xmlns:o="urn:schemas-microsoft-com:office:office" xmlns:r="http://schemas.openxmlformats.org/officeDocument/2006/relationships" xmlns:m="http://schemas.openxmlformats.org/officeDocument/2006/math" xmlns:v="urn:schemas-microsoft-com:vml" xmlns:wp14="http://schemas.microsoft.com/office/word/2010/wordprocessingDrawing" xmlns:wp="http://schemas.openxmlformats.org/drawingml/2006/wordprocessingDrawing" xmlns:w10="urn:schemas-microsoft-com:office:word" xmlns:w="http://schemas.openxmlformats.org/wordprocessingml/2006/main" xmlns:w14="http://schemas.microsoft.com/office/word/2010/wordml" xmlns:w15="http://schemas.microsoft.com/office/word/2012/wordml" xmlns:w16cid="http://schemas.microsoft.com/office/word/2016/wordml/cid" xmlns:w16se="http://schemas.microsoft.com/office/word/2015/wordml/symex" xmlns:wpg="http://schemas.microsoft.com/office/word/2010/wordprocessingGroup" xmlns:wpi="http://schemas.microsoft.com/office/word/2010/wordprocessingInk" xmlns:wne="http://schemas.microsoft.com/office/word/2006/wordml" xmlns:wps="http://schemas.microsoft.com/office/word/2010/wordprocessingShape" mc:Ignorable="w14 w15 w16se w16cid wp14">
   <w:body>
-    <w:p>
-      <w:bookmarkStart w:id="0" w:name="_GoBack"/>
-      <w:bookmarkEnd w:id="0"/>
-    </w:p>
+    <w:p/>
     <w:tbl>
       <w:tblPr>
         <w:tblStyle w:val="TableGrid"/>
@@ -44,48 +41,42 @@
             <w:pPr>
               <w:spacing w:after="0"/>
               <w:jc w:val="center"/>
+              <w:rPr>
+                <w:sz w:val="14"/>
+              </w:rPr>
             </w:pPr>
             <w:r>
               <w:rPr>
                 <w:b/>
-              </w:rPr>
-              <w:t xml:space="preserve">Numer </w:t>
-            </w:r>
-            <w:proofErr w:type="spellStart"/>
+                <w:sz w:val="14"/>
+              </w:rPr>
+              <w:t>Numer cześci zamówienia</w:t>
+            </w:r>
+          </w:p>
+        </w:tc>
+        <w:tc>
+          <w:tcPr>
+            <w:tcW w:w="938" w:type="dxa"/>
+            <w:tcBorders>
+              <w:top w:val="single" w:sz="4" w:space="0" w:color="000000"/>
+              <w:left w:val="single" w:sz="4" w:space="0" w:color="000000"/>
+              <w:bottom w:val="double" w:sz="4" w:space="0" w:color="000000"/>
+              <w:right w:val="single" w:sz="4" w:space="0" w:color="000000"/>
+            </w:tcBorders>
+            <w:vAlign w:val="center"/>
+          </w:tcPr>
+          <w:p>
+            <w:pPr>
+              <w:spacing w:after="0"/>
+              <w:ind w:left="106"/>
+              <w:rPr>
+                <w:sz w:val="14"/>
+              </w:rPr>
+            </w:pPr>
             <w:r>
               <w:rPr>
                 <w:b/>
-              </w:rPr>
-              <w:t>cześci</w:t>
-            </w:r>
-            <w:proofErr w:type="spellEnd"/>
-            <w:r>
-              <w:rPr>
-                <w:b/>
-              </w:rPr>
-              <w:t xml:space="preserve"> zamówienia</w:t>
-            </w:r>
-          </w:p>
-        </w:tc>
-        <w:tc>
-          <w:tcPr>
-            <w:tcW w:w="938" w:type="dxa"/>
-            <w:tcBorders>
-              <w:top w:val="single" w:sz="4" w:space="0" w:color="000000"/>
-              <w:left w:val="single" w:sz="4" w:space="0" w:color="000000"/>
-              <w:bottom w:val="double" w:sz="4" w:space="0" w:color="000000"/>
-              <w:right w:val="single" w:sz="4" w:space="0" w:color="000000"/>
-            </w:tcBorders>
-            <w:vAlign w:val="center"/>
-          </w:tcPr>
-          <w:p>
-            <w:pPr>
-              <w:spacing w:after="0"/>
-              <w:ind w:left="106"/>
-            </w:pPr>
-            <w:r>
-              <w:rPr>
-                <w:b/>
+                <w:sz w:val="14"/>
               </w:rPr>
               <w:t>Numer zadania</w:t>
             </w:r>
@@ -107,10 +98,14 @@
               <w:spacing w:after="0"/>
               <w:ind w:left="27"/>
               <w:jc w:val="center"/>
+              <w:rPr>
+                <w:sz w:val="14"/>
+              </w:rPr>
             </w:pPr>
             <w:r>
               <w:rPr>
                 <w:b/>
+                <w:sz w:val="14"/>
               </w:rPr>
               <w:t>Nazwa zadania</w:t>
             </w:r>
@@ -132,10 +127,14 @@
               <w:spacing w:after="0"/>
               <w:ind w:left="30"/>
               <w:jc w:val="center"/>
+              <w:rPr>
+                <w:sz w:val="14"/>
+              </w:rPr>
             </w:pPr>
             <w:r>
               <w:rPr>
                 <w:b/>
+                <w:sz w:val="14"/>
               </w:rPr>
               <w:t>Specyfikacja zamówienia</w:t>
             </w:r>
@@ -154,6 +153,9 @@
           <w:p>
             <w:pPr>
               <w:spacing w:after="160"/>
+              <w:rPr>
+                <w:sz w:val="14"/>
+              </w:rPr>
             </w:pPr>
           </w:p>
         </w:tc>
@@ -174,10 +176,14 @@
               <w:spacing w:after="0"/>
               <w:ind w:left="26"/>
               <w:jc w:val="center"/>
+              <w:rPr>
+                <w:sz w:val="14"/>
+              </w:rPr>
             </w:pPr>
             <w:r>
               <w:rPr>
                 <w:b/>
+                <w:sz w:val="14"/>
               </w:rPr>
               <w:t>Wartość ogółem netto [zł]</w:t>
             </w:r>
@@ -204,8 +210,14 @@
               <w:spacing w:after="1747"/>
               <w:ind w:left="34"/>
               <w:jc w:val="center"/>
-            </w:pPr>
-            <w:r>
+              <w:rPr>
+                <w:sz w:val="14"/>
+              </w:rPr>
+            </w:pPr>
+            <w:r>
+              <w:rPr>
+                <w:sz w:val="14"/>
+              </w:rPr>
               <w:t>A</w:t>
             </w:r>
           </w:p>
@@ -214,8 +226,14 @@
               <w:spacing w:after="0"/>
               <w:ind w:left="35"/>
               <w:jc w:val="center"/>
-            </w:pPr>
-            <w:r>
+              <w:rPr>
+                <w:sz w:val="14"/>
+              </w:rPr>
+            </w:pPr>
+            <w:r>
+              <w:rPr>
+                <w:sz w:val="14"/>
+              </w:rPr>
               <w:t>I</w:t>
             </w:r>
           </w:p>
@@ -236,8 +254,14 @@
               <w:spacing w:after="448"/>
               <w:ind w:left="35"/>
               <w:jc w:val="center"/>
-            </w:pPr>
-            <w:r>
+              <w:rPr>
+                <w:sz w:val="14"/>
+              </w:rPr>
+            </w:pPr>
+            <w:r>
+              <w:rPr>
+                <w:sz w:val="14"/>
+              </w:rPr>
               <w:t>B</w:t>
             </w:r>
           </w:p>
@@ -246,8 +270,14 @@
               <w:spacing w:after="0"/>
               <w:ind w:left="39"/>
               <w:jc w:val="center"/>
-            </w:pPr>
-            <w:r>
+              <w:rPr>
+                <w:sz w:val="14"/>
+              </w:rPr>
+            </w:pPr>
+            <w:r>
+              <w:rPr>
+                <w:sz w:val="14"/>
+              </w:rPr>
               <w:t>I</w:t>
             </w:r>
           </w:p>
@@ -268,8 +298,14 @@
               <w:spacing w:after="371"/>
               <w:ind w:left="34"/>
               <w:jc w:val="center"/>
-            </w:pPr>
-            <w:r>
+              <w:rPr>
+                <w:sz w:val="14"/>
+              </w:rPr>
+            </w:pPr>
+            <w:r>
+              <w:rPr>
+                <w:sz w:val="14"/>
+              </w:rPr>
               <w:t>C</w:t>
             </w:r>
           </w:p>
@@ -277,11 +313,20 @@
             <w:pPr>
               <w:spacing w:after="0"/>
               <w:ind w:left="19" w:right="462"/>
-            </w:pPr>
-            <w:r>
+              <w:rPr>
+                <w:sz w:val="14"/>
+              </w:rPr>
+            </w:pPr>
+            <w:r>
+              <w:rPr>
+                <w:sz w:val="14"/>
+              </w:rPr>
               <w:t xml:space="preserve">Dostawa oprogramowania </w:t>
             </w:r>
             <w:r>
+              <w:rPr>
+                <w:sz w:val="14"/>
+              </w:rPr>
               <w:t>KADRY</w:t>
             </w:r>
           </w:p>
@@ -301,8 +346,14 @@
               <w:spacing w:after="0"/>
               <w:ind w:left="34"/>
               <w:jc w:val="center"/>
-            </w:pPr>
-            <w:r>
+              <w:rPr>
+                <w:sz w:val="14"/>
+              </w:rPr>
+            </w:pPr>
+            <w:r>
+              <w:rPr>
+                <w:sz w:val="14"/>
+              </w:rPr>
               <w:t>D</w:t>
             </w:r>
           </w:p>
@@ -311,17 +362,15 @@
               <w:spacing w:after="0"/>
               <w:ind w:left="38"/>
               <w:jc w:val="center"/>
-            </w:pPr>
-            <w:r>
-              <w:t xml:space="preserve">Typ </w:t>
-            </w:r>
-            <w:proofErr w:type="spellStart"/>
-            <w:r>
-              <w:t>licencij</w:t>
-            </w:r>
-            <w:proofErr w:type="spellEnd"/>
-            <w:r>
-              <w:t xml:space="preserve"> </w:t>
+              <w:rPr>
+                <w:sz w:val="14"/>
+              </w:rPr>
+            </w:pPr>
+            <w:r>
+              <w:rPr>
+                <w:sz w:val="14"/>
+              </w:rPr>
+              <w:t xml:space="preserve">Typ licencij </w:t>
             </w:r>
           </w:p>
         </w:tc>
@@ -340,8 +389,14 @@
               <w:spacing w:after="0"/>
               <w:ind w:left="33"/>
               <w:jc w:val="center"/>
-            </w:pPr>
-            <w:r>
+              <w:rPr>
+                <w:sz w:val="14"/>
+              </w:rPr>
+            </w:pPr>
+            <w:r>
+              <w:rPr>
+                <w:sz w:val="14"/>
+              </w:rPr>
               <w:t>E</w:t>
             </w:r>
           </w:p>
@@ -350,8 +405,14 @@
               <w:spacing w:after="0"/>
               <w:ind w:left="39"/>
               <w:jc w:val="center"/>
-            </w:pPr>
-            <w:r>
+              <w:rPr>
+                <w:sz w:val="14"/>
+              </w:rPr>
+            </w:pPr>
+            <w:r>
+              <w:rPr>
+                <w:sz w:val="14"/>
+              </w:rPr>
               <w:t>Liczba licencji</w:t>
             </w:r>
           </w:p>
@@ -371,8 +432,14 @@
               <w:spacing w:after="0"/>
               <w:ind w:left="35"/>
               <w:jc w:val="center"/>
-            </w:pPr>
-            <w:r>
+              <w:rPr>
+                <w:sz w:val="14"/>
+              </w:rPr>
+            </w:pPr>
+            <w:r>
+              <w:rPr>
+                <w:sz w:val="14"/>
+              </w:rPr>
               <w:t>F</w:t>
             </w:r>
           </w:p>
@@ -381,8 +448,14 @@
               <w:spacing w:after="0"/>
               <w:ind w:left="38"/>
               <w:jc w:val="center"/>
-            </w:pPr>
-            <w:r>
+              <w:rPr>
+                <w:sz w:val="14"/>
+              </w:rPr>
+            </w:pPr>
+            <w:r>
+              <w:rPr>
+                <w:sz w:val="14"/>
+              </w:rPr>
               <w:t>Koszt jednostkowy licencji</w:t>
             </w:r>
           </w:p>
@@ -403,8 +476,14 @@
               <w:spacing w:after="0"/>
               <w:ind w:left="33"/>
               <w:jc w:val="center"/>
-            </w:pPr>
-            <w:r>
+              <w:rPr>
+                <w:sz w:val="14"/>
+              </w:rPr>
+            </w:pPr>
+            <w:r>
+              <w:rPr>
+                <w:sz w:val="14"/>
+              </w:rPr>
               <w:t>G</w:t>
             </w:r>
           </w:p>
@@ -413,15 +492,16 @@
               <w:spacing w:after="0"/>
               <w:ind w:left="33"/>
               <w:jc w:val="center"/>
-            </w:pPr>
-            <w:r>
-              <w:t>G=</w:t>
-            </w:r>
-            <w:proofErr w:type="spellStart"/>
-            <w:r>
-              <w:t>ExF</w:t>
-            </w:r>
-            <w:proofErr w:type="spellEnd"/>
+              <w:rPr>
+                <w:sz w:val="14"/>
+              </w:rPr>
+            </w:pPr>
+            <w:r>
+              <w:rPr>
+                <w:sz w:val="14"/>
+              </w:rPr>
+              <w:t>G=ExF</w:t>
+            </w:r>
           </w:p>
         </w:tc>
       </w:tr>
@@ -443,6 +523,9 @@
           <w:p>
             <w:pPr>
               <w:spacing w:after="160"/>
+              <w:rPr>
+                <w:sz w:val="14"/>
+              </w:rPr>
             </w:pPr>
           </w:p>
         </w:tc>
@@ -460,6 +543,9 @@
           <w:p>
             <w:pPr>
               <w:spacing w:after="160"/>
+              <w:rPr>
+                <w:sz w:val="14"/>
+              </w:rPr>
             </w:pPr>
           </w:p>
         </w:tc>
@@ -477,6 +563,9 @@
           <w:p>
             <w:pPr>
               <w:spacing w:after="160"/>
+              <w:rPr>
+                <w:sz w:val="14"/>
+              </w:rPr>
             </w:pPr>
           </w:p>
         </w:tc>
@@ -494,8 +583,14 @@
             <w:pPr>
               <w:spacing w:after="0"/>
               <w:ind w:left="19"/>
-            </w:pPr>
-            <w:r>
+              <w:rPr>
+                <w:sz w:val="14"/>
+              </w:rPr>
+            </w:pPr>
+            <w:r>
+              <w:rPr>
+                <w:sz w:val="14"/>
+              </w:rPr>
               <w:t>System Forte - "KADRY"  /wersja 1 firmowa/</w:t>
             </w:r>
           </w:p>
@@ -515,8 +610,14 @@
               <w:spacing w:after="0"/>
               <w:ind w:left="36"/>
               <w:jc w:val="center"/>
-            </w:pPr>
-            <w:r>
+              <w:rPr>
+                <w:sz w:val="14"/>
+              </w:rPr>
+            </w:pPr>
+            <w:r>
+              <w:rPr>
+                <w:sz w:val="14"/>
+              </w:rPr>
               <w:t>5</w:t>
             </w:r>
           </w:p>
@@ -535,14 +636,26 @@
             <w:pPr>
               <w:spacing w:after="0"/>
               <w:ind w:left="36"/>
-            </w:pPr>
-            <w:r>
+              <w:rPr>
+                <w:sz w:val="14"/>
+              </w:rPr>
+            </w:pPr>
+            <w:r>
+              <w:rPr>
+                <w:sz w:val="14"/>
+              </w:rPr>
               <w:t xml:space="preserve">                                                                    -   </w:t>
             </w:r>
             <w:r>
+              <w:rPr>
+                <w:sz w:val="14"/>
+              </w:rPr>
               <w:t xml:space="preserve">3 500,00 </w:t>
             </w:r>
             <w:r>
+              <w:rPr>
+                <w:sz w:val="14"/>
+              </w:rPr>
               <w:t xml:space="preserve">zł </w:t>
             </w:r>
           </w:p>
@@ -562,14 +675,26 @@
             <w:pPr>
               <w:spacing w:after="0"/>
               <w:ind w:left="35"/>
-            </w:pPr>
-            <w:r>
+              <w:rPr>
+                <w:sz w:val="14"/>
+              </w:rPr>
+            </w:pPr>
+            <w:r>
+              <w:rPr>
+                <w:sz w:val="14"/>
+              </w:rPr>
               <w:t xml:space="preserve">                                                           -   </w:t>
             </w:r>
             <w:r>
+              <w:rPr>
+                <w:sz w:val="14"/>
+              </w:rPr>
               <w:t>17 500,00</w:t>
             </w:r>
             <w:r>
+              <w:rPr>
+                <w:sz w:val="14"/>
+              </w:rPr>
               <w:t xml:space="preserve">zł </w:t>
             </w:r>
           </w:p>
@@ -593,6 +718,9 @@
           <w:p>
             <w:pPr>
               <w:spacing w:after="160"/>
+              <w:rPr>
+                <w:sz w:val="14"/>
+              </w:rPr>
             </w:pPr>
           </w:p>
         </w:tc>
@@ -610,6 +738,9 @@
           <w:p>
             <w:pPr>
               <w:spacing w:after="160"/>
+              <w:rPr>
+                <w:sz w:val="14"/>
+              </w:rPr>
             </w:pPr>
           </w:p>
         </w:tc>
@@ -627,6 +758,9 @@
           <w:p>
             <w:pPr>
               <w:spacing w:after="160"/>
+              <w:rPr>
+                <w:sz w:val="14"/>
+              </w:rPr>
             </w:pPr>
           </w:p>
         </w:tc>
@@ -644,8 +778,14 @@
             <w:pPr>
               <w:spacing w:after="0"/>
               <w:ind w:left="19"/>
-            </w:pPr>
-            <w:r>
+              <w:rPr>
+                <w:sz w:val="14"/>
+              </w:rPr>
+            </w:pPr>
+            <w:r>
+              <w:rPr>
+                <w:sz w:val="14"/>
+              </w:rPr>
               <w:t>System Forte -  "KADRY" - moduł Administratora</w:t>
             </w:r>
           </w:p>
@@ -665,8 +805,14 @@
               <w:spacing w:after="0"/>
               <w:ind w:left="35"/>
               <w:jc w:val="center"/>
-            </w:pPr>
-            <w:r>
+              <w:rPr>
+                <w:sz w:val="14"/>
+              </w:rPr>
+            </w:pPr>
+            <w:r>
+              <w:rPr>
+                <w:sz w:val="14"/>
+              </w:rPr>
               <w:t>1</w:t>
             </w:r>
           </w:p>
@@ -685,14 +831,26 @@
             <w:pPr>
               <w:spacing w:after="0"/>
               <w:ind w:left="36"/>
-            </w:pPr>
-            <w:r>
+              <w:rPr>
+                <w:sz w:val="14"/>
+              </w:rPr>
+            </w:pPr>
+            <w:r>
+              <w:rPr>
+                <w:sz w:val="14"/>
+              </w:rPr>
               <w:t xml:space="preserve">                                                                    -   </w:t>
             </w:r>
             <w:r>
+              <w:rPr>
+                <w:sz w:val="14"/>
+              </w:rPr>
               <w:t xml:space="preserve">1 500,00 </w:t>
             </w:r>
             <w:r>
+              <w:rPr>
+                <w:sz w:val="14"/>
+              </w:rPr>
               <w:t xml:space="preserve">zł </w:t>
             </w:r>
           </w:p>
@@ -712,14 +870,26 @@
             <w:pPr>
               <w:spacing w:after="0"/>
               <w:ind w:left="35"/>
-            </w:pPr>
-            <w:r>
+              <w:rPr>
+                <w:sz w:val="14"/>
+              </w:rPr>
+            </w:pPr>
+            <w:r>
+              <w:rPr>
+                <w:sz w:val="14"/>
+              </w:rPr>
               <w:t xml:space="preserve">                                                           -   </w:t>
             </w:r>
             <w:r>
+              <w:rPr>
+                <w:sz w:val="14"/>
+              </w:rPr>
               <w:t xml:space="preserve">1 500,00 </w:t>
             </w:r>
             <w:r>
+              <w:rPr>
+                <w:sz w:val="14"/>
+              </w:rPr>
               <w:t xml:space="preserve">zł </w:t>
             </w:r>
           </w:p>
@@ -743,6 +913,9 @@
           <w:p>
             <w:pPr>
               <w:spacing w:after="160"/>
+              <w:rPr>
+                <w:sz w:val="14"/>
+              </w:rPr>
             </w:pPr>
           </w:p>
         </w:tc>
@@ -760,6 +933,9 @@
           <w:p>
             <w:pPr>
               <w:spacing w:after="160"/>
+              <w:rPr>
+                <w:sz w:val="14"/>
+              </w:rPr>
             </w:pPr>
           </w:p>
         </w:tc>
@@ -777,6 +953,9 @@
           <w:p>
             <w:pPr>
               <w:spacing w:after="160"/>
+              <w:rPr>
+                <w:sz w:val="14"/>
+              </w:rPr>
             </w:pPr>
           </w:p>
         </w:tc>
@@ -794,8 +973,14 @@
             <w:pPr>
               <w:spacing w:after="0"/>
               <w:ind w:left="19"/>
-            </w:pPr>
-            <w:r>
+              <w:rPr>
+                <w:sz w:val="14"/>
+              </w:rPr>
+            </w:pPr>
+            <w:r>
+              <w:rPr>
+                <w:sz w:val="14"/>
+              </w:rPr>
               <w:t>System Forte - Forte Pakiet Standard /stanowisko/ - aktualizacja 12 mc</w:t>
             </w:r>
           </w:p>
@@ -815,8 +1000,14 @@
               <w:spacing w:after="0"/>
               <w:ind w:left="36"/>
               <w:jc w:val="center"/>
-            </w:pPr>
-            <w:r>
+              <w:rPr>
+                <w:sz w:val="14"/>
+              </w:rPr>
+            </w:pPr>
+            <w:r>
+              <w:rPr>
+                <w:sz w:val="14"/>
+              </w:rPr>
               <w:t>5</w:t>
             </w:r>
           </w:p>
@@ -835,14 +1026,26 @@
             <w:pPr>
               <w:spacing w:after="0"/>
               <w:ind w:left="36"/>
-            </w:pPr>
-            <w:r>
+              <w:rPr>
+                <w:sz w:val="14"/>
+              </w:rPr>
+            </w:pPr>
+            <w:r>
+              <w:rPr>
+                <w:sz w:val="14"/>
+              </w:rPr>
               <w:t xml:space="preserve">                                                                    -   </w:t>
             </w:r>
             <w:r>
+              <w:rPr>
+                <w:sz w:val="14"/>
+              </w:rPr>
               <w:t xml:space="preserve">500,00 </w:t>
             </w:r>
             <w:r>
+              <w:rPr>
+                <w:sz w:val="14"/>
+              </w:rPr>
               <w:t xml:space="preserve">zł </w:t>
             </w:r>
           </w:p>
@@ -862,14 +1065,26 @@
             <w:pPr>
               <w:spacing w:after="0"/>
               <w:ind w:left="35"/>
-            </w:pPr>
-            <w:r>
+              <w:rPr>
+                <w:sz w:val="14"/>
+              </w:rPr>
+            </w:pPr>
+            <w:r>
+              <w:rPr>
+                <w:sz w:val="14"/>
+              </w:rPr>
               <w:t xml:space="preserve">                                                           -   </w:t>
             </w:r>
             <w:r>
+              <w:rPr>
+                <w:sz w:val="14"/>
+              </w:rPr>
               <w:t xml:space="preserve">2 500,00 </w:t>
             </w:r>
             <w:r>
+              <w:rPr>
+                <w:sz w:val="14"/>
+              </w:rPr>
               <w:t xml:space="preserve">zł </w:t>
             </w:r>
           </w:p>
@@ -893,6 +1108,9 @@
           <w:p>
             <w:pPr>
               <w:spacing w:after="160"/>
+              <w:rPr>
+                <w:sz w:val="14"/>
+              </w:rPr>
             </w:pPr>
           </w:p>
         </w:tc>
@@ -910,6 +1128,9 @@
           <w:p>
             <w:pPr>
               <w:spacing w:after="160"/>
+              <w:rPr>
+                <w:sz w:val="14"/>
+              </w:rPr>
             </w:pPr>
           </w:p>
         </w:tc>
@@ -927,6 +1148,9 @@
           <w:p>
             <w:pPr>
               <w:spacing w:after="160"/>
+              <w:rPr>
+                <w:sz w:val="14"/>
+              </w:rPr>
             </w:pPr>
           </w:p>
         </w:tc>
@@ -944,21 +1168,41 @@
             <w:pPr>
               <w:spacing w:after="0"/>
               <w:ind w:left="19"/>
+              <w:rPr>
+                <w:sz w:val="14"/>
+                <w:lang w:val="en-US"/>
+              </w:rPr>
             </w:pPr>
             <w:proofErr w:type="spellStart"/>
             <w:r>
+              <w:rPr>
+                <w:sz w:val="14"/>
+                <w:lang w:val="en-US"/>
+              </w:rPr>
               <w:t>SQLSvrStdRuntime</w:t>
             </w:r>
             <w:proofErr w:type="spellEnd"/>
             <w:r>
+              <w:rPr>
+                <w:sz w:val="14"/>
+                <w:lang w:val="en-US"/>
+              </w:rPr>
               <w:t xml:space="preserve"> 2012 ALNG </w:t>
             </w:r>
             <w:proofErr w:type="spellStart"/>
             <w:r>
+              <w:rPr>
+                <w:sz w:val="14"/>
+                <w:lang w:val="en-US"/>
+              </w:rPr>
               <w:t>Emb</w:t>
             </w:r>
             <w:proofErr w:type="spellEnd"/>
             <w:r>
+              <w:rPr>
+                <w:sz w:val="14"/>
+                <w:lang w:val="en-US"/>
+              </w:rPr>
               <w:t xml:space="preserve"> MVL 1Clt</w:t>
             </w:r>
           </w:p>
@@ -978,8 +1222,14 @@
               <w:spacing w:after="0"/>
               <w:ind w:left="35"/>
               <w:jc w:val="center"/>
-            </w:pPr>
-            <w:r>
+              <w:rPr>
+                <w:sz w:val="14"/>
+              </w:rPr>
+            </w:pPr>
+            <w:r>
+              <w:rPr>
+                <w:sz w:val="14"/>
+              </w:rPr>
               <w:t>1</w:t>
             </w:r>
           </w:p>
@@ -998,14 +1248,26 @@
             <w:pPr>
               <w:spacing w:after="0"/>
               <w:ind w:left="36"/>
-            </w:pPr>
-            <w:r>
+              <w:rPr>
+                <w:sz w:val="14"/>
+              </w:rPr>
+            </w:pPr>
+            <w:r>
+              <w:rPr>
+                <w:sz w:val="14"/>
+              </w:rPr>
               <w:t xml:space="preserve">                                                                    -   </w:t>
             </w:r>
             <w:r>
+              <w:rPr>
+                <w:sz w:val="14"/>
+              </w:rPr>
               <w:t xml:space="preserve">4 000,00 </w:t>
             </w:r>
             <w:r>
+              <w:rPr>
+                <w:sz w:val="14"/>
+              </w:rPr>
               <w:t xml:space="preserve">zł </w:t>
             </w:r>
           </w:p>
@@ -1025,14 +1287,26 @@
             <w:pPr>
               <w:spacing w:after="0"/>
               <w:ind w:left="35"/>
-            </w:pPr>
-            <w:r>
+              <w:rPr>
+                <w:sz w:val="14"/>
+              </w:rPr>
+            </w:pPr>
+            <w:r>
+              <w:rPr>
+                <w:sz w:val="14"/>
+              </w:rPr>
               <w:t xml:space="preserve">                                                           -   </w:t>
             </w:r>
             <w:r>
+              <w:rPr>
+                <w:sz w:val="14"/>
+              </w:rPr>
               <w:t xml:space="preserve">4 000,00 </w:t>
             </w:r>
             <w:r>
+              <w:rPr>
+                <w:sz w:val="14"/>
+              </w:rPr>
               <w:t xml:space="preserve">zł </w:t>
             </w:r>
           </w:p>
@@ -1056,6 +1330,9 @@
           <w:p>
             <w:pPr>
               <w:spacing w:after="160"/>
+              <w:rPr>
+                <w:sz w:val="14"/>
+              </w:rPr>
             </w:pPr>
           </w:p>
         </w:tc>
@@ -1073,6 +1350,9 @@
           <w:p>
             <w:pPr>
               <w:spacing w:after="160"/>
+              <w:rPr>
+                <w:sz w:val="14"/>
+              </w:rPr>
             </w:pPr>
           </w:p>
         </w:tc>
@@ -1090,6 +1370,9 @@
           <w:p>
             <w:pPr>
               <w:spacing w:after="160"/>
+              <w:rPr>
+                <w:sz w:val="14"/>
+              </w:rPr>
             </w:pPr>
           </w:p>
         </w:tc>
@@ -1107,8 +1390,14 @@
             <w:pPr>
               <w:spacing w:after="0"/>
               <w:ind w:left="19"/>
-            </w:pPr>
-            <w:r>
+              <w:rPr>
+                <w:sz w:val="14"/>
+              </w:rPr>
+            </w:pPr>
+            <w:r>
+              <w:rPr>
+                <w:sz w:val="14"/>
+              </w:rPr>
               <w:t>Licencje dostępowe (CAL) typu Runtime do bazy danych</w:t>
             </w:r>
           </w:p>
@@ -1128,8 +1417,14 @@
               <w:spacing w:after="0"/>
               <w:ind w:left="35"/>
               <w:jc w:val="center"/>
-            </w:pPr>
-            <w:r>
+              <w:rPr>
+                <w:sz w:val="14"/>
+              </w:rPr>
+            </w:pPr>
+            <w:r>
+              <w:rPr>
+                <w:sz w:val="14"/>
+              </w:rPr>
               <w:t>4</w:t>
             </w:r>
           </w:p>
@@ -1148,14 +1443,26 @@
             <w:pPr>
               <w:spacing w:after="0"/>
               <w:ind w:left="36"/>
-            </w:pPr>
-            <w:r>
+              <w:rPr>
+                <w:sz w:val="14"/>
+              </w:rPr>
+            </w:pPr>
+            <w:r>
+              <w:rPr>
+                <w:sz w:val="14"/>
+              </w:rPr>
               <w:t xml:space="preserve">                                                                    -   </w:t>
             </w:r>
             <w:r>
+              <w:rPr>
+                <w:sz w:val="14"/>
+              </w:rPr>
               <w:t xml:space="preserve">1 600,00 </w:t>
             </w:r>
             <w:r>
+              <w:rPr>
+                <w:sz w:val="14"/>
+              </w:rPr>
               <w:t xml:space="preserve">zł </w:t>
             </w:r>
           </w:p>
@@ -1175,14 +1482,26 @@
             <w:pPr>
               <w:spacing w:after="0"/>
               <w:ind w:left="35"/>
-            </w:pPr>
-            <w:r>
+              <w:rPr>
+                <w:sz w:val="14"/>
+              </w:rPr>
+            </w:pPr>
+            <w:r>
+              <w:rPr>
+                <w:sz w:val="14"/>
+              </w:rPr>
               <w:t xml:space="preserve">                                                           -   </w:t>
             </w:r>
             <w:r>
+              <w:rPr>
+                <w:sz w:val="14"/>
+              </w:rPr>
               <w:t xml:space="preserve"> 6 400,00</w:t>
             </w:r>
             <w:r>
+              <w:rPr>
+                <w:sz w:val="14"/>
+              </w:rPr>
               <w:t xml:space="preserve">zł </w:t>
             </w:r>
           </w:p>
@@ -1206,6 +1525,9 @@
           <w:p>
             <w:pPr>
               <w:spacing w:after="160"/>
+              <w:rPr>
+                <w:sz w:val="14"/>
+              </w:rPr>
             </w:pPr>
           </w:p>
         </w:tc>
@@ -1226,8 +1548,14 @@
               <w:spacing w:after="0"/>
               <w:ind w:left="40"/>
               <w:jc w:val="center"/>
-            </w:pPr>
-            <w:r>
+              <w:rPr>
+                <w:sz w:val="14"/>
+              </w:rPr>
+            </w:pPr>
+            <w:r>
+              <w:rPr>
+                <w:sz w:val="14"/>
+              </w:rPr>
               <w:t>II</w:t>
             </w:r>
           </w:p>
@@ -1248,8 +1576,14 @@
             <w:pPr>
               <w:spacing w:after="0"/>
               <w:ind w:left="19"/>
-            </w:pPr>
-            <w:r>
+              <w:rPr>
+                <w:sz w:val="14"/>
+              </w:rPr>
+            </w:pPr>
+            <w:r>
+              <w:rPr>
+                <w:sz w:val="14"/>
+              </w:rPr>
               <w:t>Dostawa kolektora danych wraz z oprogramowaniem umożliwiającym ewidencję środków z użyciem kodów kreskowych.  Oprogramowanie kompatybilne z systemem z zadania I.</w:t>
             </w:r>
           </w:p>
@@ -1269,8 +1603,14 @@
             <w:pPr>
               <w:spacing w:after="0"/>
               <w:ind w:left="19"/>
-            </w:pPr>
-            <w:r>
+              <w:rPr>
+                <w:sz w:val="14"/>
+              </w:rPr>
+            </w:pPr>
+            <w:r>
+              <w:rPr>
+                <w:sz w:val="14"/>
+              </w:rPr>
               <w:t>Nazwa kolektora danych</w:t>
             </w:r>
           </w:p>
@@ -1290,8 +1630,14 @@
             <w:pPr>
               <w:spacing w:after="0"/>
               <w:ind w:left="19"/>
-            </w:pPr>
-            <w:r>
+              <w:rPr>
+                <w:sz w:val="14"/>
+              </w:rPr>
+            </w:pPr>
+            <w:r>
+              <w:rPr>
+                <w:sz w:val="14"/>
+              </w:rPr>
               <w:t>Ilość  sprzętu</w:t>
             </w:r>
           </w:p>
@@ -1312,8 +1658,14 @@
               <w:spacing w:after="0"/>
               <w:ind w:left="35"/>
               <w:jc w:val="center"/>
-            </w:pPr>
-            <w:r>
+              <w:rPr>
+                <w:sz w:val="14"/>
+              </w:rPr>
+            </w:pPr>
+            <w:r>
+              <w:rPr>
+                <w:sz w:val="14"/>
+              </w:rPr>
               <w:t>Koszt jednostkowy sprzętu</w:t>
             </w:r>
           </w:p>
@@ -1334,15 +1686,16 @@
               <w:spacing w:after="0"/>
               <w:ind w:left="192"/>
               <w:jc w:val="center"/>
-            </w:pPr>
-            <w:r>
-              <w:t>G=</w:t>
-            </w:r>
-            <w:proofErr w:type="spellStart"/>
-            <w:r>
-              <w:t>ExF</w:t>
-            </w:r>
-            <w:proofErr w:type="spellEnd"/>
+              <w:rPr>
+                <w:sz w:val="14"/>
+              </w:rPr>
+            </w:pPr>
+            <w:r>
+              <w:rPr>
+                <w:sz w:val="14"/>
+              </w:rPr>
+              <w:t>G=ExF</w:t>
+            </w:r>
           </w:p>
         </w:tc>
         <w:tc>
@@ -1359,6 +1712,9 @@
           <w:p>
             <w:pPr>
               <w:spacing w:after="160"/>
+              <w:rPr>
+                <w:sz w:val="14"/>
+              </w:rPr>
             </w:pPr>
           </w:p>
         </w:tc>
@@ -1381,6 +1737,9 @@
           <w:p>
             <w:pPr>
               <w:spacing w:after="160"/>
+              <w:rPr>
+                <w:sz w:val="14"/>
+              </w:rPr>
             </w:pPr>
           </w:p>
         </w:tc>
@@ -1398,6 +1757,9 @@
           <w:p>
             <w:pPr>
               <w:spacing w:after="160"/>
+              <w:rPr>
+                <w:sz w:val="14"/>
+              </w:rPr>
             </w:pPr>
           </w:p>
         </w:tc>
@@ -1415,6 +1777,9 @@
           <w:p>
             <w:pPr>
               <w:spacing w:after="160"/>
+              <w:rPr>
+                <w:sz w:val="14"/>
+              </w:rPr>
             </w:pPr>
           </w:p>
         </w:tc>
@@ -1431,6 +1796,9 @@
           <w:p>
             <w:pPr>
               <w:spacing w:after="160"/>
+              <w:rPr>
+                <w:sz w:val="14"/>
+              </w:rPr>
             </w:pPr>
           </w:p>
         </w:tc>
@@ -1449,8 +1817,14 @@
               <w:spacing w:after="0"/>
               <w:ind w:left="35"/>
               <w:jc w:val="center"/>
-            </w:pPr>
-            <w:r>
+              <w:rPr>
+                <w:sz w:val="14"/>
+              </w:rPr>
+            </w:pPr>
+            <w:r>
+              <w:rPr>
+                <w:sz w:val="14"/>
+              </w:rPr>
               <w:t>1</w:t>
             </w:r>
           </w:p>
@@ -1469,10 +1843,18 @@
             <w:pPr>
               <w:spacing w:after="0"/>
               <w:ind w:left="19"/>
-            </w:pPr>
-            <w:r>
+              <w:rPr>
+                <w:sz w:val="14"/>
+              </w:rPr>
+            </w:pPr>
+            <w:r>
+              <w:rPr>
+                <w:sz w:val="14"/>
+              </w:rPr>
               <w:t xml:space="preserve">                                                                    -   zł </w:t>
             </w:r>
+            <w:bookmarkStart w:id="0" w:name="_GoBack"/>
+            <w:bookmarkEnd w:id="0"/>
           </w:p>
         </w:tc>
         <w:tc>
@@ -1489,8 +1871,14 @@
             <w:pPr>
               <w:spacing w:after="0"/>
               <w:ind w:left="55"/>
-            </w:pPr>
-            <w:r>
+              <w:rPr>
+                <w:sz w:val="14"/>
+              </w:rPr>
+            </w:pPr>
+            <w:r>
+              <w:rPr>
+                <w:sz w:val="14"/>
+              </w:rPr>
               <w:t xml:space="preserve">                                                        -</w:t>
             </w:r>
           </w:p>
@@ -1509,8 +1897,14 @@
             <w:pPr>
               <w:spacing w:after="0"/>
               <w:ind w:left="2"/>
-            </w:pPr>
-            <w:r>
+              <w:rPr>
+                <w:sz w:val="14"/>
+              </w:rPr>
+            </w:pPr>
+            <w:r>
+              <w:rPr>
+                <w:sz w:val="14"/>
+              </w:rPr>
               <w:t xml:space="preserve"> zł</w:t>
             </w:r>
           </w:p>
@@ -1534,6 +1928,9 @@
           <w:p>
             <w:pPr>
               <w:spacing w:after="160"/>
+              <w:rPr>
+                <w:sz w:val="14"/>
+              </w:rPr>
             </w:pPr>
           </w:p>
         </w:tc>
@@ -1551,6 +1948,9 @@
           <w:p>
             <w:pPr>
               <w:spacing w:after="160"/>
+              <w:rPr>
+                <w:sz w:val="14"/>
+              </w:rPr>
             </w:pPr>
           </w:p>
         </w:tc>
@@ -1568,6 +1968,9 @@
           <w:p>
             <w:pPr>
               <w:spacing w:after="160"/>
+              <w:rPr>
+                <w:sz w:val="14"/>
+              </w:rPr>
             </w:pPr>
           </w:p>
         </w:tc>
@@ -1585,8 +1988,14 @@
             <w:pPr>
               <w:spacing w:after="0"/>
               <w:ind w:left="19"/>
-            </w:pPr>
-            <w:r>
+              <w:rPr>
+                <w:sz w:val="14"/>
+              </w:rPr>
+            </w:pPr>
+            <w:r>
+              <w:rPr>
+                <w:sz w:val="14"/>
+              </w:rPr>
               <w:t xml:space="preserve">Nazwa oprogramowania </w:t>
             </w:r>
           </w:p>
@@ -1605,8 +2014,14 @@
             <w:pPr>
               <w:spacing w:after="0"/>
               <w:ind w:left="19"/>
-            </w:pPr>
-            <w:r>
+              <w:rPr>
+                <w:sz w:val="14"/>
+              </w:rPr>
+            </w:pPr>
+            <w:r>
+              <w:rPr>
+                <w:sz w:val="14"/>
+              </w:rPr>
               <w:t>Ilość licencji</w:t>
             </w:r>
           </w:p>
@@ -1615,8 +2030,14 @@
               <w:spacing w:after="0"/>
               <w:ind w:left="35"/>
               <w:jc w:val="center"/>
-            </w:pPr>
-            <w:r>
+              <w:rPr>
+                <w:sz w:val="14"/>
+              </w:rPr>
+            </w:pPr>
+            <w:r>
+              <w:rPr>
+                <w:sz w:val="14"/>
+              </w:rPr>
               <w:t>1</w:t>
             </w:r>
           </w:p>
@@ -1636,8 +2057,14 @@
               <w:spacing w:after="0"/>
               <w:ind w:left="38"/>
               <w:jc w:val="center"/>
-            </w:pPr>
-            <w:r>
+              <w:rPr>
+                <w:sz w:val="14"/>
+              </w:rPr>
+            </w:pPr>
+            <w:r>
+              <w:rPr>
+                <w:sz w:val="14"/>
+              </w:rPr>
               <w:t>Koszt jednostkowy licencji</w:t>
             </w:r>
           </w:p>
@@ -1645,8 +2072,14 @@
             <w:pPr>
               <w:spacing w:after="0"/>
               <w:ind w:left="19"/>
-            </w:pPr>
-            <w:r>
+              <w:rPr>
+                <w:sz w:val="14"/>
+              </w:rPr>
+            </w:pPr>
+            <w:r>
+              <w:rPr>
+                <w:sz w:val="14"/>
+              </w:rPr>
               <w:t xml:space="preserve">                                                                    -   zł </w:t>
             </w:r>
           </w:p>
@@ -1665,8 +2098,14 @@
             <w:pPr>
               <w:spacing w:after="0"/>
               <w:ind w:left="55"/>
-            </w:pPr>
-            <w:r>
+              <w:rPr>
+                <w:sz w:val="14"/>
+              </w:rPr>
+            </w:pPr>
+            <w:r>
+              <w:rPr>
+                <w:sz w:val="14"/>
+              </w:rPr>
               <w:t xml:space="preserve">                                                        -</w:t>
             </w:r>
           </w:p>
@@ -1685,8 +2124,14 @@
             <w:pPr>
               <w:spacing w:after="0"/>
               <w:ind w:left="2"/>
-            </w:pPr>
-            <w:r>
+              <w:rPr>
+                <w:sz w:val="14"/>
+              </w:rPr>
+            </w:pPr>
+            <w:r>
+              <w:rPr>
+                <w:sz w:val="14"/>
+              </w:rPr>
               <w:t xml:space="preserve"> zł</w:t>
             </w:r>
           </w:p>
@@ -1710,6 +2155,9 @@
           <w:p>
             <w:pPr>
               <w:spacing w:after="160"/>
+              <w:rPr>
+                <w:sz w:val="14"/>
+              </w:rPr>
             </w:pPr>
           </w:p>
         </w:tc>
@@ -1730,8 +2178,14 @@
               <w:spacing w:after="0"/>
               <w:ind w:left="42"/>
               <w:jc w:val="center"/>
-            </w:pPr>
-            <w:r>
+              <w:rPr>
+                <w:sz w:val="14"/>
+              </w:rPr>
+            </w:pPr>
+            <w:r>
+              <w:rPr>
+                <w:sz w:val="14"/>
+              </w:rPr>
               <w:t>VI</w:t>
             </w:r>
           </w:p>
@@ -1752,8 +2206,14 @@
             <w:pPr>
               <w:spacing w:after="0"/>
               <w:ind w:left="19"/>
-            </w:pPr>
-            <w:r>
+              <w:rPr>
+                <w:sz w:val="14"/>
+              </w:rPr>
+            </w:pPr>
+            <w:r>
+              <w:rPr>
+                <w:sz w:val="14"/>
+              </w:rPr>
               <w:t>Szkolenie z obsługi całości systemu.</w:t>
             </w:r>
           </w:p>
@@ -1773,8 +2233,14 @@
               <w:spacing w:after="0"/>
               <w:ind w:left="33"/>
               <w:jc w:val="center"/>
-            </w:pPr>
-            <w:r>
+              <w:rPr>
+                <w:sz w:val="14"/>
+              </w:rPr>
+            </w:pPr>
+            <w:r>
+              <w:rPr>
+                <w:sz w:val="14"/>
+              </w:rPr>
               <w:t>Tematyka</w:t>
             </w:r>
           </w:p>
@@ -1782,8 +2248,14 @@
             <w:pPr>
               <w:spacing w:after="0"/>
               <w:ind w:left="19"/>
-            </w:pPr>
-            <w:r>
+              <w:rPr>
+                <w:sz w:val="14"/>
+              </w:rPr>
+            </w:pPr>
+            <w:r>
+              <w:rPr>
+                <w:sz w:val="14"/>
+              </w:rPr>
               <w:t>Szkolenie użytkowników z obsługi programu System Forte - "KADRY", kolektora danych.</w:t>
             </w:r>
           </w:p>
@@ -1803,8 +2275,14 @@
               <w:spacing w:after="74"/>
               <w:ind w:left="35"/>
               <w:jc w:val="center"/>
-            </w:pPr>
-            <w:r>
+              <w:rPr>
+                <w:sz w:val="14"/>
+              </w:rPr>
+            </w:pPr>
+            <w:r>
+              <w:rPr>
+                <w:sz w:val="14"/>
+              </w:rPr>
               <w:t xml:space="preserve">Liczba osób </w:t>
             </w:r>
           </w:p>
@@ -1813,8 +2291,14 @@
               <w:spacing w:after="0"/>
               <w:ind w:left="36"/>
               <w:jc w:val="center"/>
-            </w:pPr>
-            <w:r>
+              <w:rPr>
+                <w:sz w:val="14"/>
+              </w:rPr>
+            </w:pPr>
+            <w:r>
+              <w:rPr>
+                <w:sz w:val="14"/>
+              </w:rPr>
               <w:t>25</w:t>
             </w:r>
           </w:p>
@@ -1834,8 +2318,14 @@
               <w:spacing w:after="74"/>
               <w:ind w:left="35"/>
               <w:jc w:val="center"/>
-            </w:pPr>
-            <w:r>
+              <w:rPr>
+                <w:sz w:val="14"/>
+              </w:rPr>
+            </w:pPr>
+            <w:r>
+              <w:rPr>
+                <w:sz w:val="14"/>
+              </w:rPr>
               <w:t xml:space="preserve">Koszt jednostkowy </w:t>
             </w:r>
           </w:p>
@@ -1843,14 +2333,32 @@
             <w:pPr>
               <w:spacing w:after="0"/>
               <w:ind w:left="19"/>
-            </w:pPr>
-            <w:r>
+              <w:rPr>
+                <w:sz w:val="14"/>
+              </w:rPr>
+            </w:pPr>
+            <w:r>
+              <w:rPr>
+                <w:sz w:val="14"/>
+              </w:rPr>
               <w:t xml:space="preserve">                                                                    -   </w:t>
             </w:r>
             <w:r>
-              <w:t xml:space="preserve">600 </w:t>
-            </w:r>
-            <w:r>
+              <w:rPr>
+                <w:sz w:val="14"/>
+              </w:rPr>
+              <w:t>1</w:t>
+            </w:r>
+            <w:r>
+              <w:rPr>
+                <w:sz w:val="14"/>
+              </w:rPr>
+              <w:t xml:space="preserve">00 </w:t>
+            </w:r>
+            <w:r>
+              <w:rPr>
+                <w:sz w:val="14"/>
+              </w:rPr>
               <w:t xml:space="preserve">zł </w:t>
             </w:r>
           </w:p>
@@ -1870,28 +2378,47 @@
               <w:spacing w:after="74"/>
               <w:ind w:left="191"/>
               <w:jc w:val="center"/>
-            </w:pPr>
-            <w:r>
-              <w:t>G=</w:t>
-            </w:r>
-            <w:proofErr w:type="spellStart"/>
-            <w:r>
-              <w:t>ExF</w:t>
-            </w:r>
-            <w:proofErr w:type="spellEnd"/>
+              <w:rPr>
+                <w:sz w:val="14"/>
+              </w:rPr>
+            </w:pPr>
+            <w:r>
+              <w:rPr>
+                <w:sz w:val="14"/>
+              </w:rPr>
+              <w:t>G=ExF</w:t>
+            </w:r>
           </w:p>
           <w:p>
             <w:pPr>
               <w:spacing w:after="0"/>
               <w:ind w:left="55"/>
-            </w:pPr>
-            <w:r>
+              <w:rPr>
+                <w:sz w:val="14"/>
+              </w:rPr>
+            </w:pPr>
+            <w:r>
+              <w:rPr>
+                <w:sz w:val="14"/>
+              </w:rPr>
               <w:t xml:space="preserve">                          </w:t>
             </w:r>
             <w:r>
-              <w:t>15 000,00</w:t>
-            </w:r>
-            <w:r>
+              <w:rPr>
+                <w:sz w:val="14"/>
+              </w:rPr>
+              <w:t>2 5</w:t>
+            </w:r>
+            <w:r>
+              <w:rPr>
+                <w:sz w:val="14"/>
+              </w:rPr>
+              <w:t>00,00</w:t>
+            </w:r>
+            <w:r>
+              <w:rPr>
+                <w:sz w:val="14"/>
+              </w:rPr>
               <w:t xml:space="preserve">                          -</w:t>
             </w:r>
           </w:p>
@@ -1910,8 +2437,14 @@
             <w:pPr>
               <w:spacing w:after="0"/>
               <w:ind w:left="2"/>
-            </w:pPr>
-            <w:r>
+              <w:rPr>
+                <w:sz w:val="14"/>
+              </w:rPr>
+            </w:pPr>
+            <w:r>
+              <w:rPr>
+                <w:sz w:val="14"/>
+              </w:rPr>
               <w:t xml:space="preserve"> zł</w:t>
             </w:r>
           </w:p>
@@ -1935,6 +2468,9 @@
           <w:p>
             <w:pPr>
               <w:spacing w:after="160"/>
+              <w:rPr>
+                <w:sz w:val="14"/>
+              </w:rPr>
             </w:pPr>
           </w:p>
         </w:tc>
@@ -1952,6 +2488,9 @@
           <w:p>
             <w:pPr>
               <w:spacing w:after="160"/>
+              <w:rPr>
+                <w:sz w:val="14"/>
+              </w:rPr>
             </w:pPr>
           </w:p>
         </w:tc>
@@ -1969,6 +2508,9 @@
           <w:p>
             <w:pPr>
               <w:spacing w:after="160"/>
+              <w:rPr>
+                <w:sz w:val="14"/>
+              </w:rPr>
             </w:pPr>
           </w:p>
         </w:tc>
@@ -1986,17 +2528,15 @@
             <w:pPr>
               <w:spacing w:after="0"/>
               <w:ind w:left="19" w:right="445"/>
-            </w:pPr>
-            <w:r>
-              <w:t>Szkolenie dla lokalnych administratorów Zamawiającego (kadra IT) w zakresie administracji i zarządzania programem System Forte  - "</w:t>
-            </w:r>
-            <w:proofErr w:type="spellStart"/>
-            <w:r>
-              <w:t>KADRY"oraz</w:t>
-            </w:r>
-            <w:proofErr w:type="spellEnd"/>
-            <w:r>
-              <w:t xml:space="preserve"> aplikacja zainstalowaną w kolektorze danych</w:t>
+              <w:rPr>
+                <w:sz w:val="14"/>
+              </w:rPr>
+            </w:pPr>
+            <w:r>
+              <w:rPr>
+                <w:sz w:val="14"/>
+              </w:rPr>
+              <w:t>Szkolenie dla lokalnych administratorów Zamawiającego (kadra IT) w zakresie administracji i zarządzania programem System Forte  - "KADRY"oraz aplikacja zainstalowaną w kolektorze danych</w:t>
             </w:r>
           </w:p>
         </w:tc>
@@ -2016,8 +2556,14 @@
               <w:spacing w:after="0"/>
               <w:ind w:left="35"/>
               <w:jc w:val="center"/>
-            </w:pPr>
-            <w:r>
+              <w:rPr>
+                <w:sz w:val="14"/>
+              </w:rPr>
+            </w:pPr>
+            <w:r>
+              <w:rPr>
+                <w:sz w:val="14"/>
+              </w:rPr>
               <w:t>2</w:t>
             </w:r>
           </w:p>
@@ -2037,14 +2583,26 @@
             <w:pPr>
               <w:spacing w:after="0"/>
               <w:ind w:left="19"/>
-            </w:pPr>
-            <w:r>
+              <w:rPr>
+                <w:sz w:val="14"/>
+              </w:rPr>
+            </w:pPr>
+            <w:r>
+              <w:rPr>
+                <w:sz w:val="14"/>
+              </w:rPr>
               <w:t xml:space="preserve">                                                                    -   </w:t>
             </w:r>
             <w:r>
+              <w:rPr>
+                <w:sz w:val="14"/>
+              </w:rPr>
               <w:t xml:space="preserve">1000 </w:t>
             </w:r>
             <w:r>
+              <w:rPr>
+                <w:sz w:val="14"/>
+              </w:rPr>
               <w:t xml:space="preserve">zł </w:t>
             </w:r>
           </w:p>
@@ -2064,14 +2622,26 @@
             <w:pPr>
               <w:spacing w:after="0"/>
               <w:ind w:left="55"/>
-            </w:pPr>
-            <w:r>
+              <w:rPr>
+                <w:sz w:val="14"/>
+              </w:rPr>
+            </w:pPr>
+            <w:r>
+              <w:rPr>
+                <w:sz w:val="14"/>
+              </w:rPr>
               <w:t xml:space="preserve">                                     </w:t>
             </w:r>
             <w:r>
+              <w:rPr>
+                <w:sz w:val="14"/>
+              </w:rPr>
               <w:t>2 000,00</w:t>
             </w:r>
             <w:r>
+              <w:rPr>
+                <w:sz w:val="14"/>
+              </w:rPr>
               <w:t xml:space="preserve">                   -</w:t>
             </w:r>
           </w:p>
@@ -2091,8 +2661,14 @@
             <w:pPr>
               <w:spacing w:after="0"/>
               <w:ind w:left="2"/>
-            </w:pPr>
-            <w:r>
+              <w:rPr>
+                <w:sz w:val="14"/>
+              </w:rPr>
+            </w:pPr>
+            <w:r>
+              <w:rPr>
+                <w:sz w:val="14"/>
+              </w:rPr>
               <w:t xml:space="preserve"> zł</w:t>
             </w:r>
           </w:p>
@@ -2116,6 +2692,9 @@
           <w:p>
             <w:pPr>
               <w:spacing w:after="160"/>
+              <w:rPr>
+                <w:sz w:val="14"/>
+              </w:rPr>
             </w:pPr>
           </w:p>
         </w:tc>
@@ -2133,6 +2712,9 @@
           <w:p>
             <w:pPr>
               <w:spacing w:after="160"/>
+              <w:rPr>
+                <w:sz w:val="14"/>
+              </w:rPr>
             </w:pPr>
           </w:p>
         </w:tc>
@@ -2151,8 +2733,14 @@
             <w:pPr>
               <w:spacing w:after="0"/>
               <w:ind w:left="19"/>
-            </w:pPr>
-            <w:r>
+              <w:rPr>
+                <w:sz w:val="14"/>
+              </w:rPr>
+            </w:pPr>
+            <w:r>
+              <w:rPr>
+                <w:sz w:val="14"/>
+              </w:rPr>
               <w:t>Wartość netto (PLN)</w:t>
             </w:r>
           </w:p>
@@ -2171,6 +2759,9 @@
           <w:p>
             <w:pPr>
               <w:spacing w:after="160"/>
+              <w:rPr>
+                <w:sz w:val="14"/>
+              </w:rPr>
             </w:pPr>
           </w:p>
         </w:tc>
@@ -2188,6 +2779,9 @@
           <w:p>
             <w:pPr>
               <w:spacing w:after="160"/>
+              <w:rPr>
+                <w:sz w:val="14"/>
+              </w:rPr>
             </w:pPr>
           </w:p>
         </w:tc>
@@ -2205,6 +2799,9 @@
           <w:p>
             <w:pPr>
               <w:spacing w:after="160"/>
+              <w:rPr>
+                <w:sz w:val="14"/>
+              </w:rPr>
             </w:pPr>
           </w:p>
         </w:tc>
@@ -2222,14 +2819,32 @@
             <w:pPr>
               <w:spacing w:after="0"/>
               <w:ind w:left="55"/>
-            </w:pPr>
-            <w:r>
+              <w:rPr>
+                <w:sz w:val="14"/>
+              </w:rPr>
+            </w:pPr>
+            <w:r>
+              <w:rPr>
+                <w:sz w:val="14"/>
+              </w:rPr>
               <w:t xml:space="preserve">                                       </w:t>
             </w:r>
             <w:r>
-              <w:t>48 900,00</w:t>
-            </w:r>
-            <w:r>
+              <w:rPr>
+                <w:sz w:val="14"/>
+              </w:rPr>
+              <w:t>36 4</w:t>
+            </w:r>
+            <w:r>
+              <w:rPr>
+                <w:sz w:val="14"/>
+              </w:rPr>
+              <w:t>00,00</w:t>
+            </w:r>
+            <w:r>
+              <w:rPr>
+                <w:sz w:val="14"/>
+              </w:rPr>
               <w:t xml:space="preserve">                 -</w:t>
             </w:r>
           </w:p>
@@ -2248,8 +2863,14 @@
             <w:pPr>
               <w:spacing w:after="0"/>
               <w:ind w:left="2"/>
-            </w:pPr>
-            <w:r>
+              <w:rPr>
+                <w:sz w:val="14"/>
+              </w:rPr>
+            </w:pPr>
+            <w:r>
+              <w:rPr>
+                <w:sz w:val="14"/>
+              </w:rPr>
               <w:t xml:space="preserve"> zł</w:t>
             </w:r>
           </w:p>
@@ -2273,6 +2894,9 @@
           <w:p>
             <w:pPr>
               <w:spacing w:after="160"/>
+              <w:rPr>
+                <w:sz w:val="14"/>
+              </w:rPr>
             </w:pPr>
           </w:p>
         </w:tc>
@@ -2290,6 +2914,9 @@
           <w:p>
             <w:pPr>
               <w:spacing w:after="160"/>
+              <w:rPr>
+                <w:sz w:val="14"/>
+              </w:rPr>
             </w:pPr>
           </w:p>
         </w:tc>
@@ -2308,8 +2935,14 @@
             <w:pPr>
               <w:spacing w:after="0"/>
               <w:ind w:left="19"/>
-            </w:pPr>
-            <w:r>
+              <w:rPr>
+                <w:sz w:val="14"/>
+              </w:rPr>
+            </w:pPr>
+            <w:r>
+              <w:rPr>
+                <w:sz w:val="14"/>
+              </w:rPr>
               <w:t>Podatek VAT 23 % (PLN)</w:t>
             </w:r>
           </w:p>
@@ -2328,6 +2961,9 @@
           <w:p>
             <w:pPr>
               <w:spacing w:after="160"/>
+              <w:rPr>
+                <w:sz w:val="14"/>
+              </w:rPr>
             </w:pPr>
           </w:p>
         </w:tc>
@@ -2345,6 +2981,9 @@
           <w:p>
             <w:pPr>
               <w:spacing w:after="160"/>
+              <w:rPr>
+                <w:sz w:val="14"/>
+              </w:rPr>
             </w:pPr>
           </w:p>
         </w:tc>
@@ -2362,6 +3001,9 @@
           <w:p>
             <w:pPr>
               <w:spacing w:after="160"/>
+              <w:rPr>
+                <w:sz w:val="14"/>
+              </w:rPr>
             </w:pPr>
           </w:p>
         </w:tc>
@@ -2379,20 +3021,44 @@
             <w:pPr>
               <w:spacing w:after="0"/>
               <w:ind w:left="55"/>
-            </w:pPr>
-            <w:r>
+              <w:rPr>
+                <w:sz w:val="14"/>
+              </w:rPr>
+            </w:pPr>
+            <w:r>
+              <w:rPr>
+                <w:sz w:val="14"/>
+              </w:rPr>
               <w:t xml:space="preserve">                                </w:t>
             </w:r>
             <w:r>
+              <w:rPr>
+                <w:sz w:val="14"/>
+              </w:rPr>
               <w:t xml:space="preserve">   </w:t>
             </w:r>
             <w:r>
+              <w:rPr>
+                <w:sz w:val="14"/>
+              </w:rPr>
               <w:t xml:space="preserve">   </w:t>
             </w:r>
             <w:r>
-              <w:t>11 247,00</w:t>
-            </w:r>
-            <w:r>
+              <w:rPr>
+                <w:sz w:val="14"/>
+              </w:rPr>
+              <w:t xml:space="preserve">8372 </w:t>
+            </w:r>
+            <w:r>
+              <w:rPr>
+                <w:sz w:val="14"/>
+              </w:rPr>
+              <w:t>,00</w:t>
+            </w:r>
+            <w:r>
+              <w:rPr>
+                <w:sz w:val="14"/>
+              </w:rPr>
               <w:t xml:space="preserve">                     -</w:t>
             </w:r>
           </w:p>
@@ -2411,8 +3077,14 @@
             <w:pPr>
               <w:spacing w:after="0"/>
               <w:ind w:left="2"/>
-            </w:pPr>
-            <w:r>
+              <w:rPr>
+                <w:sz w:val="14"/>
+              </w:rPr>
+            </w:pPr>
+            <w:r>
+              <w:rPr>
+                <w:sz w:val="14"/>
+              </w:rPr>
               <w:t xml:space="preserve"> zł</w:t>
             </w:r>
           </w:p>
@@ -2436,6 +3108,9 @@
           <w:p>
             <w:pPr>
               <w:spacing w:after="160"/>
+              <w:rPr>
+                <w:sz w:val="14"/>
+              </w:rPr>
             </w:pPr>
           </w:p>
         </w:tc>
@@ -2453,6 +3128,9 @@
           <w:p>
             <w:pPr>
               <w:spacing w:after="160"/>
+              <w:rPr>
+                <w:sz w:val="14"/>
+              </w:rPr>
             </w:pPr>
           </w:p>
         </w:tc>
@@ -2471,10 +3149,14 @@
             <w:pPr>
               <w:spacing w:after="0"/>
               <w:ind w:left="19"/>
+              <w:rPr>
+                <w:sz w:val="14"/>
+              </w:rPr>
             </w:pPr>
             <w:r>
               <w:rPr>
                 <w:b/>
+                <w:sz w:val="14"/>
               </w:rPr>
               <w:t xml:space="preserve">Wartość  brutto PLN </w:t>
             </w:r>
@@ -2483,10 +3165,14 @@
             <w:pPr>
               <w:spacing w:after="0"/>
               <w:ind w:left="19"/>
+              <w:rPr>
+                <w:sz w:val="14"/>
+              </w:rPr>
             </w:pPr>
             <w:r>
               <w:rPr>
                 <w:b/>
+                <w:sz w:val="14"/>
               </w:rPr>
               <w:t>(netto + podatek VAT)</w:t>
             </w:r>
@@ -2506,6 +3192,9 @@
           <w:p>
             <w:pPr>
               <w:spacing w:after="160"/>
+              <w:rPr>
+                <w:sz w:val="14"/>
+              </w:rPr>
             </w:pPr>
           </w:p>
         </w:tc>
@@ -2523,6 +3212,9 @@
           <w:p>
             <w:pPr>
               <w:spacing w:after="160"/>
+              <w:rPr>
+                <w:sz w:val="14"/>
+              </w:rPr>
             </w:pPr>
           </w:p>
         </w:tc>
@@ -2540,6 +3232,9 @@
           <w:p>
             <w:pPr>
               <w:spacing w:after="160"/>
+              <w:rPr>
+                <w:sz w:val="14"/>
+              </w:rPr>
             </w:pPr>
           </w:p>
         </w:tc>
@@ -2559,18 +3254,37 @@
               <w:spacing w:after="0"/>
               <w:ind w:left="55"/>
               <w:jc w:val="center"/>
+              <w:rPr>
+                <w:sz w:val="14"/>
+              </w:rPr>
             </w:pPr>
             <w:r>
               <w:rPr>
                 <w:b/>
+                <w:sz w:val="14"/>
               </w:rPr>
               <w:t>-</w:t>
             </w:r>
             <w:r>
               <w:rPr>
                 <w:b/>
-              </w:rPr>
-              <w:t xml:space="preserve">                   60 147,00</w:t>
+                <w:sz w:val="14"/>
+              </w:rPr>
+              <w:t xml:space="preserve">                   </w:t>
+            </w:r>
+            <w:r>
+              <w:rPr>
+                <w:b/>
+                <w:sz w:val="14"/>
+              </w:rPr>
+              <w:t>44 772</w:t>
+            </w:r>
+            <w:r>
+              <w:rPr>
+                <w:b/>
+                <w:sz w:val="14"/>
+              </w:rPr>
+              <w:t>,00</w:t>
             </w:r>
           </w:p>
         </w:tc>
@@ -2588,10 +3302,14 @@
           <w:p>
             <w:pPr>
               <w:spacing w:after="0"/>
+              <w:rPr>
+                <w:sz w:val="14"/>
+              </w:rPr>
             </w:pPr>
             <w:r>
               <w:rPr>
                 <w:b/>
+                <w:sz w:val="14"/>
               </w:rPr>
               <w:t xml:space="preserve"> zł</w:t>
             </w:r>
@@ -3152,7 +3870,7 @@
     <w:lsdException w:name="Hashtag" w:semiHidden="1" w:unhideWhenUsed="1"/>
     <w:lsdException w:name="Unresolved Mention" w:semiHidden="1" w:unhideWhenUsed="1"/>
   </w:latentStyles>
-  <w:style w:type="paragraph" w:default="1" w:styleId="Normalny">
+  <w:style w:type="paragraph" w:default="1" w:styleId="Normal">
     <w:name w:val="Normal"/>
     <w:qFormat/>
     <w:pPr>
@@ -3164,13 +3882,13 @@
       <w:sz w:val="12"/>
     </w:rPr>
   </w:style>
-  <w:style w:type="character" w:default="1" w:styleId="Domylnaczcionkaakapitu">
+  <w:style w:type="character" w:default="1" w:styleId="DefaultParagraphFont">
     <w:name w:val="Default Paragraph Font"/>
     <w:uiPriority w:val="1"/>
     <w:semiHidden/>
     <w:unhideWhenUsed/>
   </w:style>
-  <w:style w:type="table" w:default="1" w:styleId="Standardowy">
+  <w:style w:type="table" w:default="1" w:styleId="TableNormal">
     <w:name w:val="Normal Table"/>
     <w:uiPriority w:val="99"/>
     <w:semiHidden/>
@@ -3185,7 +3903,7 @@
       </w:tblCellMar>
     </w:tblPr>
   </w:style>
-  <w:style w:type="numbering" w:default="1" w:styleId="Bezlisty">
+  <w:style w:type="numbering" w:default="1" w:styleId="NoList">
     <w:name w:val="No List"/>
     <w:uiPriority w:val="99"/>
     <w:semiHidden/>
